--- a/Infra Common Services/Symantec Endpoint Protection (SEP)/SEPM Architecture and Setup.docx
+++ b/Infra Common Services/Symantec Endpoint Protection (SEP)/SEPM Architecture and Setup.docx
@@ -5,36 +5,395 @@
     <w:p>
       <w:pPr>
         <w:rPr>
-          <w:rFonts w:ascii="Helvetica" w:hAnsi="Helvetica" w:cs="Helvetica"/>
+          <w:rFonts w:ascii="Arial" w:hAnsi="Arial" w:cs="Arial"/>
           <w:b/>
           <w:bCs/>
           <w:color w:val="505050"/>
-          <w:shd w:val="clear" w:color="auto" w:fill="FFFFFF"/>
-        </w:rPr>
-      </w:pPr>
-      <w:r>
-        <w:rPr>
-          <w:rFonts w:ascii="Helvetica" w:hAnsi="Helvetica" w:cs="Helvetica"/>
+          <w:sz w:val="28"/>
+          <w:szCs w:val="28"/>
+          <w:shd w:val="clear" w:color="auto" w:fill="FFFFFF"/>
+        </w:rPr>
+      </w:pPr>
+      <w:r>
+        <w:rPr>
+          <w:rFonts w:ascii="Arial" w:hAnsi="Arial" w:cs="Arial"/>
           <w:b/>
           <w:bCs/>
           <w:color w:val="505050"/>
-          <w:shd w:val="clear" w:color="auto" w:fill="FFFFFF"/>
-        </w:rPr>
-        <w:t>SEPM Architecture and Setup</w:t>
-      </w:r>
-    </w:p>
-    <w:p>
-      <w:pPr>
-        <w:rPr>
-          <w:rFonts w:ascii="Helvetica" w:hAnsi="Helvetica" w:cs="Helvetica"/>
+          <w:sz w:val="28"/>
+          <w:szCs w:val="28"/>
+          <w:shd w:val="clear" w:color="auto" w:fill="FFFFFF"/>
+        </w:rPr>
+        <w:t>SEP</w:t>
+      </w:r>
+      <w:r>
+        <w:rPr>
+          <w:rFonts w:ascii="Arial" w:hAnsi="Arial" w:cs="Arial"/>
           <w:b/>
           <w:bCs/>
           <w:color w:val="505050"/>
-          <w:shd w:val="clear" w:color="auto" w:fill="FFFFFF"/>
-        </w:rPr>
-      </w:pPr>
-    </w:p>
-    <w:p/>
+          <w:sz w:val="28"/>
+          <w:szCs w:val="28"/>
+          <w:shd w:val="clear" w:color="auto" w:fill="FFFFFF"/>
+        </w:rPr>
+        <w:t xml:space="preserve"> System</w:t>
+      </w:r>
+      <w:r>
+        <w:rPr>
+          <w:rFonts w:ascii="Arial" w:hAnsi="Arial" w:cs="Arial"/>
+          <w:b/>
+          <w:bCs/>
+          <w:color w:val="505050"/>
+          <w:sz w:val="28"/>
+          <w:szCs w:val="28"/>
+          <w:shd w:val="clear" w:color="auto" w:fill="FFFFFF"/>
+        </w:rPr>
+        <w:t xml:space="preserve"> Architecture and Setup</w:t>
+      </w:r>
+    </w:p>
+    <w:p>
+      <w:pPr>
+        <w:rPr>
+          <w:rFonts w:ascii="Arial" w:hAnsi="Arial" w:cs="Arial"/>
+          <w:b/>
+          <w:bCs/>
+          <w:color w:val="505050"/>
+          <w:sz w:val="28"/>
+          <w:szCs w:val="28"/>
+          <w:shd w:val="clear" w:color="auto" w:fill="FFFFFF"/>
+        </w:rPr>
+      </w:pPr>
+    </w:p>
+    <w:p>
+      <w:pPr>
+        <w:rPr>
+          <w:rFonts w:ascii="Arial" w:hAnsi="Arial" w:cs="Arial"/>
+          <w:b/>
+          <w:bCs/>
+          <w:color w:val="505050"/>
+          <w:shd w:val="clear" w:color="auto" w:fill="FFFFFF"/>
+        </w:rPr>
+      </w:pPr>
+      <w:r>
+        <w:rPr>
+          <w:rFonts w:ascii="Arial" w:hAnsi="Arial" w:cs="Arial"/>
+          <w:b/>
+          <w:bCs/>
+          <w:color w:val="505050"/>
+          <w:shd w:val="clear" w:color="auto" w:fill="FFFFFF"/>
+        </w:rPr>
+        <w:t>Current Lab Setup</w:t>
+      </w:r>
+    </w:p>
+    <w:p>
+      <w:pPr>
+        <w:rPr>
+          <w:rFonts w:ascii="Arial" w:hAnsi="Arial" w:cs="Arial"/>
+          <w:b/>
+          <w:bCs/>
+          <w:color w:val="505050"/>
+          <w:shd w:val="clear" w:color="auto" w:fill="FFFFFF"/>
+        </w:rPr>
+      </w:pPr>
+    </w:p>
+    <w:p>
+      <w:pPr>
+        <w:rPr>
+          <w:rFonts w:ascii="Arial" w:hAnsi="Arial" w:cs="Arial"/>
+        </w:rPr>
+      </w:pPr>
+      <w:r>
+        <w:rPr>
+          <w:rFonts w:ascii="Arial" w:hAnsi="Arial" w:cs="Arial"/>
+          <w:noProof/>
+        </w:rPr>
+        <w:drawing>
+          <wp:inline distT="0" distB="0" distL="0" distR="0" wp14:anchorId="3BC73CE8" wp14:editId="06CD69D7">
+            <wp:extent cx="5731510" cy="1972945"/>
+            <wp:effectExtent l="0" t="0" r="2540" b="8255"/>
+            <wp:docPr id="1" name="Picture 1"/>
+            <wp:cNvGraphicFramePr>
+              <a:graphicFrameLocks xmlns:a="http://schemas.openxmlformats.org/drawingml/2006/main" noChangeAspect="1"/>
+            </wp:cNvGraphicFramePr>
+            <a:graphic xmlns:a="http://schemas.openxmlformats.org/drawingml/2006/main">
+              <a:graphicData uri="http://schemas.openxmlformats.org/drawingml/2006/picture">
+                <pic:pic xmlns:pic="http://schemas.openxmlformats.org/drawingml/2006/picture">
+                  <pic:nvPicPr>
+                    <pic:cNvPr id="1" name=""/>
+                    <pic:cNvPicPr/>
+                  </pic:nvPicPr>
+                  <pic:blipFill>
+                    <a:blip r:embed="rId5"/>
+                    <a:stretch>
+                      <a:fillRect/>
+                    </a:stretch>
+                  </pic:blipFill>
+                  <pic:spPr>
+                    <a:xfrm>
+                      <a:off x="0" y="0"/>
+                      <a:ext cx="5731510" cy="1972945"/>
+                    </a:xfrm>
+                    <a:prstGeom prst="rect">
+                      <a:avLst/>
+                    </a:prstGeom>
+                  </pic:spPr>
+                </pic:pic>
+              </a:graphicData>
+            </a:graphic>
+          </wp:inline>
+        </w:drawing>
+      </w:r>
+    </w:p>
+    <w:p>
+      <w:pPr>
+        <w:rPr>
+          <w:rFonts w:ascii="Arial" w:hAnsi="Arial" w:cs="Arial"/>
+        </w:rPr>
+      </w:pPr>
+      <w:r>
+        <w:rPr>
+          <w:rFonts w:ascii="Arial" w:hAnsi="Arial" w:cs="Arial"/>
+        </w:rPr>
+        <w:t>Components:</w:t>
+      </w:r>
+    </w:p>
+    <w:p>
+      <w:pPr>
+        <w:pStyle w:val="ListParagraph"/>
+        <w:numPr>
+          <w:ilvl w:val="0"/>
+          <w:numId w:val="2"/>
+        </w:numPr>
+        <w:rPr>
+          <w:rFonts w:ascii="Arial" w:hAnsi="Arial" w:cs="Arial"/>
+        </w:rPr>
+      </w:pPr>
+      <w:proofErr w:type="spellStart"/>
+      <w:r>
+        <w:rPr>
+          <w:rFonts w:ascii="Arial" w:hAnsi="Arial" w:cs="Arial"/>
+        </w:rPr>
+        <w:t>LiveUpdate</w:t>
+      </w:r>
+      <w:proofErr w:type="spellEnd"/>
+      <w:r>
+        <w:rPr>
+          <w:rFonts w:ascii="Arial" w:hAnsi="Arial" w:cs="Arial"/>
+        </w:rPr>
+        <w:t xml:space="preserve"> Administrator (LUA)</w:t>
+      </w:r>
+    </w:p>
+    <w:p>
+      <w:pPr>
+        <w:pStyle w:val="ListParagraph"/>
+        <w:numPr>
+          <w:ilvl w:val="0"/>
+          <w:numId w:val="2"/>
+        </w:numPr>
+        <w:rPr>
+          <w:rFonts w:ascii="Arial" w:hAnsi="Arial" w:cs="Arial"/>
+        </w:rPr>
+      </w:pPr>
+      <w:r>
+        <w:rPr>
+          <w:rFonts w:ascii="Arial" w:hAnsi="Arial" w:cs="Arial"/>
+        </w:rPr>
+        <w:t>Symantec Endpoint Protection Manager (SEPM)</w:t>
+      </w:r>
+    </w:p>
+    <w:p>
+      <w:pPr>
+        <w:pStyle w:val="ListParagraph"/>
+        <w:numPr>
+          <w:ilvl w:val="0"/>
+          <w:numId w:val="2"/>
+        </w:numPr>
+        <w:rPr>
+          <w:rFonts w:ascii="Arial" w:hAnsi="Arial" w:cs="Arial"/>
+        </w:rPr>
+      </w:pPr>
+      <w:r>
+        <w:rPr>
+          <w:rFonts w:ascii="Arial" w:hAnsi="Arial" w:cs="Arial"/>
+        </w:rPr>
+        <w:t>Symantec Endpoint Protection Client (SEP)</w:t>
+      </w:r>
+    </w:p>
+    <w:p>
+      <w:pPr>
+        <w:rPr>
+          <w:rFonts w:ascii="Arial" w:hAnsi="Arial" w:cs="Arial"/>
+        </w:rPr>
+      </w:pPr>
+    </w:p>
+    <w:p>
+      <w:pPr>
+        <w:rPr>
+          <w:rFonts w:ascii="Arial" w:hAnsi="Arial" w:cs="Arial"/>
+          <w:b/>
+          <w:bCs/>
+          <w:sz w:val="28"/>
+          <w:szCs w:val="28"/>
+        </w:rPr>
+      </w:pPr>
+      <w:proofErr w:type="spellStart"/>
+      <w:r>
+        <w:rPr>
+          <w:rFonts w:ascii="Arial" w:hAnsi="Arial" w:cs="Arial"/>
+          <w:b/>
+          <w:bCs/>
+          <w:sz w:val="28"/>
+          <w:szCs w:val="28"/>
+        </w:rPr>
+        <w:t>LiveUpdate</w:t>
+      </w:r>
+      <w:proofErr w:type="spellEnd"/>
+      <w:r>
+        <w:rPr>
+          <w:rFonts w:ascii="Arial" w:hAnsi="Arial" w:cs="Arial"/>
+          <w:b/>
+          <w:bCs/>
+          <w:sz w:val="28"/>
+          <w:szCs w:val="28"/>
+        </w:rPr>
+        <w:t xml:space="preserve"> Administrator (LUA)</w:t>
+      </w:r>
+    </w:p>
+    <w:p>
+      <w:pPr>
+        <w:rPr>
+          <w:rFonts w:ascii="Arial" w:hAnsi="Arial" w:cs="Arial"/>
+        </w:rPr>
+      </w:pPr>
+    </w:p>
+    <w:p>
+      <w:pPr>
+        <w:rPr>
+          <w:rFonts w:ascii="Arial" w:hAnsi="Arial" w:cs="Arial"/>
+          <w:color w:val="000000"/>
+          <w:shd w:val="clear" w:color="auto" w:fill="FFFFFF"/>
+        </w:rPr>
+      </w:pPr>
+      <w:r>
+        <w:rPr>
+          <w:rFonts w:ascii="Arial" w:hAnsi="Arial" w:cs="Arial"/>
+          <w:b/>
+          <w:bCs/>
+          <w:color w:val="000000"/>
+          <w:shd w:val="clear" w:color="auto" w:fill="FFFFFF"/>
+        </w:rPr>
+        <w:t>LUA</w:t>
+      </w:r>
+      <w:r>
+        <w:rPr>
+          <w:rFonts w:ascii="Arial" w:hAnsi="Arial" w:cs="Arial"/>
+          <w:color w:val="000000"/>
+          <w:shd w:val="clear" w:color="auto" w:fill="FFFFFF"/>
+        </w:rPr>
+        <w:t xml:space="preserve"> is an enterprise web application that lets you manage Symantec updates on an internal </w:t>
+      </w:r>
+      <w:proofErr w:type="spellStart"/>
+      <w:r>
+        <w:rPr>
+          <w:rFonts w:ascii="Arial" w:hAnsi="Arial" w:cs="Arial"/>
+          <w:color w:val="000000"/>
+          <w:shd w:val="clear" w:color="auto" w:fill="FFFFFF"/>
+        </w:rPr>
+        <w:t>LiveUpdate</w:t>
+      </w:r>
+      <w:proofErr w:type="spellEnd"/>
+      <w:r>
+        <w:rPr>
+          <w:rFonts w:ascii="Arial" w:hAnsi="Arial" w:cs="Arial"/>
+          <w:color w:val="000000"/>
+          <w:shd w:val="clear" w:color="auto" w:fill="FFFFFF"/>
+        </w:rPr>
+        <w:t xml:space="preserve"> (LU) server.  LUA can be configured to download content for various products such as SEP, DCS, SMS, SPE, etc.  LUA retrieves content from an external Symantec LU server to be published to Distribution </w:t>
+      </w:r>
+      <w:proofErr w:type="spellStart"/>
+      <w:r>
+        <w:rPr>
+          <w:rFonts w:ascii="Arial" w:hAnsi="Arial" w:cs="Arial"/>
+          <w:color w:val="000000"/>
+          <w:shd w:val="clear" w:color="auto" w:fill="FFFFFF"/>
+        </w:rPr>
+        <w:t>Centers</w:t>
+      </w:r>
+      <w:proofErr w:type="spellEnd"/>
+      <w:r>
+        <w:rPr>
+          <w:rFonts w:ascii="Arial" w:hAnsi="Arial" w:cs="Arial"/>
+          <w:color w:val="000000"/>
+          <w:shd w:val="clear" w:color="auto" w:fill="FFFFFF"/>
+        </w:rPr>
+        <w:t xml:space="preserve"> where clients can download from.  Content can also be sent to a Testing Distribution </w:t>
+      </w:r>
+      <w:proofErr w:type="spellStart"/>
+      <w:r>
+        <w:rPr>
+          <w:rFonts w:ascii="Arial" w:hAnsi="Arial" w:cs="Arial"/>
+          <w:color w:val="000000"/>
+          <w:shd w:val="clear" w:color="auto" w:fill="FFFFFF"/>
+        </w:rPr>
+        <w:t>Center</w:t>
+      </w:r>
+      <w:proofErr w:type="spellEnd"/>
+      <w:r>
+        <w:rPr>
+          <w:rFonts w:ascii="Arial" w:hAnsi="Arial" w:cs="Arial"/>
+          <w:color w:val="000000"/>
+          <w:shd w:val="clear" w:color="auto" w:fill="FFFFFF"/>
+        </w:rPr>
+        <w:t xml:space="preserve"> before publishing so content can be vetted before being released to the entire environment.</w:t>
+      </w:r>
+    </w:p>
+    <w:p>
+      <w:pPr>
+        <w:rPr>
+          <w:rFonts w:ascii="Arial" w:hAnsi="Arial" w:cs="Arial"/>
+          <w:color w:val="000000"/>
+          <w:shd w:val="clear" w:color="auto" w:fill="FFFFFF"/>
+        </w:rPr>
+      </w:pPr>
+    </w:p>
+    <w:p>
+      <w:pPr>
+        <w:rPr>
+          <w:rFonts w:ascii="Arial" w:hAnsi="Arial" w:cs="Arial"/>
+          <w:sz w:val="28"/>
+          <w:szCs w:val="28"/>
+        </w:rPr>
+      </w:pPr>
+    </w:p>
+    <w:p>
+      <w:pPr>
+        <w:rPr>
+          <w:rFonts w:ascii="Arial" w:hAnsi="Arial" w:cs="Arial"/>
+          <w:sz w:val="28"/>
+          <w:szCs w:val="28"/>
+        </w:rPr>
+      </w:pPr>
+    </w:p>
+    <w:p>
+      <w:pPr>
+        <w:tabs>
+          <w:tab w:val="left" w:pos="6375"/>
+        </w:tabs>
+        <w:rPr>
+          <w:rFonts w:ascii="Arial" w:hAnsi="Arial" w:cs="Arial"/>
+          <w:sz w:val="28"/>
+          <w:szCs w:val="28"/>
+        </w:rPr>
+      </w:pPr>
+      <w:r>
+        <w:rPr>
+          <w:rFonts w:ascii="Arial" w:hAnsi="Arial" w:cs="Arial"/>
+          <w:sz w:val="28"/>
+          <w:szCs w:val="28"/>
+        </w:rPr>
+        <w:tab/>
+      </w:r>
+    </w:p>
     <w:sectPr>
       <w:pgSz w:w="11906" w:h="16838"/>
       <w:pgMar w:top="1440" w:right="1440" w:bottom="1440" w:left="1440" w:header="708" w:footer="708" w:gutter="0"/>
@@ -160,8 +519,100 @@
       </w:rPr>
     </w:lvl>
   </w:abstractNum>
+  <w:abstractNum w:abstractNumId="1" w15:restartNumberingAfterBreak="0">
+    <w:nsid w:val="657F063C"/>
+    <w:multiLevelType w:val="hybridMultilevel"/>
+    <w:tmpl w:val="6286120E"/>
+    <w:lvl w:ilvl="0" w:tplc="48090011">
+      <w:start w:val="1"/>
+      <w:numFmt w:val="decimal"/>
+      <w:lvlText w:val="%1)"/>
+      <w:lvlJc w:val="left"/>
+      <w:pPr>
+        <w:ind w:left="720" w:hanging="360"/>
+      </w:pPr>
+      <w:rPr>
+        <w:rFonts w:hint="default"/>
+      </w:rPr>
+    </w:lvl>
+    <w:lvl w:ilvl="1" w:tplc="48090019" w:tentative="1">
+      <w:start w:val="1"/>
+      <w:numFmt w:val="lowerLetter"/>
+      <w:lvlText w:val="%2."/>
+      <w:lvlJc w:val="left"/>
+      <w:pPr>
+        <w:ind w:left="1440" w:hanging="360"/>
+      </w:pPr>
+    </w:lvl>
+    <w:lvl w:ilvl="2" w:tplc="4809001B" w:tentative="1">
+      <w:start w:val="1"/>
+      <w:numFmt w:val="lowerRoman"/>
+      <w:lvlText w:val="%3."/>
+      <w:lvlJc w:val="right"/>
+      <w:pPr>
+        <w:ind w:left="2160" w:hanging="180"/>
+      </w:pPr>
+    </w:lvl>
+    <w:lvl w:ilvl="3" w:tplc="4809000F" w:tentative="1">
+      <w:start w:val="1"/>
+      <w:numFmt w:val="decimal"/>
+      <w:lvlText w:val="%4."/>
+      <w:lvlJc w:val="left"/>
+      <w:pPr>
+        <w:ind w:left="2880" w:hanging="360"/>
+      </w:pPr>
+    </w:lvl>
+    <w:lvl w:ilvl="4" w:tplc="48090019" w:tentative="1">
+      <w:start w:val="1"/>
+      <w:numFmt w:val="lowerLetter"/>
+      <w:lvlText w:val="%5."/>
+      <w:lvlJc w:val="left"/>
+      <w:pPr>
+        <w:ind w:left="3600" w:hanging="360"/>
+      </w:pPr>
+    </w:lvl>
+    <w:lvl w:ilvl="5" w:tplc="4809001B" w:tentative="1">
+      <w:start w:val="1"/>
+      <w:numFmt w:val="lowerRoman"/>
+      <w:lvlText w:val="%6."/>
+      <w:lvlJc w:val="right"/>
+      <w:pPr>
+        <w:ind w:left="4320" w:hanging="180"/>
+      </w:pPr>
+    </w:lvl>
+    <w:lvl w:ilvl="6" w:tplc="4809000F" w:tentative="1">
+      <w:start w:val="1"/>
+      <w:numFmt w:val="decimal"/>
+      <w:lvlText w:val="%7."/>
+      <w:lvlJc w:val="left"/>
+      <w:pPr>
+        <w:ind w:left="5040" w:hanging="360"/>
+      </w:pPr>
+    </w:lvl>
+    <w:lvl w:ilvl="7" w:tplc="48090019" w:tentative="1">
+      <w:start w:val="1"/>
+      <w:numFmt w:val="lowerLetter"/>
+      <w:lvlText w:val="%8."/>
+      <w:lvlJc w:val="left"/>
+      <w:pPr>
+        <w:ind w:left="5760" w:hanging="360"/>
+      </w:pPr>
+    </w:lvl>
+    <w:lvl w:ilvl="8" w:tplc="4809001B" w:tentative="1">
+      <w:start w:val="1"/>
+      <w:numFmt w:val="lowerRoman"/>
+      <w:lvlText w:val="%9."/>
+      <w:lvlJc w:val="right"/>
+      <w:pPr>
+        <w:ind w:left="6480" w:hanging="180"/>
+      </w:pPr>
+    </w:lvl>
+  </w:abstractNum>
   <w:num w:numId="1">
     <w:abstractNumId w:val="0"/>
+  </w:num>
+  <w:num w:numId="2">
+    <w:abstractNumId w:val="1"/>
   </w:num>
 </w:numbering>
 </file>
@@ -641,6 +1092,22 @@
       <w:contextualSpacing/>
     </w:pPr>
   </w:style>
+  <w:style w:type="character" w:customStyle="1" w:styleId="f">
+    <w:name w:val="f"/>
+    <w:basedOn w:val="DefaultParagraphFont"/>
+    <w:rsid w:val="00436C45"/>
+  </w:style>
+  <w:style w:type="character" w:styleId="Emphasis">
+    <w:name w:val="Emphasis"/>
+    <w:basedOn w:val="DefaultParagraphFont"/>
+    <w:uiPriority w:val="20"/>
+    <w:qFormat/>
+    <w:rsid w:val="00436C45"/>
+    <w:rPr>
+      <w:i/>
+      <w:iCs/>
+    </w:rPr>
+  </w:style>
 </w:styles>
 </file>
 
